--- a/asset/cover-letter.docx
+++ b/asset/cover-letter.docx
@@ -1,6 +1,6 @@
 
 <file path=word/document.xml><?xml version="1.0" encoding="utf-8"?>
-<w:document xmlns:wpc="http://schemas.microsoft.com/office/word/2010/wordprocessingCanvas" xmlns:cx="http://schemas.microsoft.com/office/drawing/2014/chartex" xmlns:mc="http://schemas.openxmlformats.org/markup-compatibility/2006" xmlns:o="urn:schemas-microsoft-com:office:office" xmlns:r="http://schemas.openxmlformats.org/officeDocument/2006/relationships" xmlns:m="http://schemas.openxmlformats.org/officeDocument/2006/math" xmlns:v="urn:schemas-microsoft-com:vml" xmlns:wp14="http://schemas.microsoft.com/office/word/2010/wordprocessingDrawing" xmlns:wp="http://schemas.openxmlformats.org/drawingml/2006/wordprocessingDrawing" xmlns:w10="urn:schemas-microsoft-com:office:word" xmlns:w="http://schemas.openxmlformats.org/wordprocessingml/2006/main" xmlns:w14="http://schemas.microsoft.com/office/word/2010/wordml" xmlns:w15="http://schemas.microsoft.com/office/word/2012/wordml" xmlns:w16se="http://schemas.microsoft.com/office/word/2015/wordml/symex" xmlns:wpg="http://schemas.microsoft.com/office/word/2010/wordprocessingGroup" xmlns:wpi="http://schemas.microsoft.com/office/word/2010/wordprocessingInk" xmlns:wne="http://schemas.microsoft.com/office/word/2006/wordml" xmlns:wps="http://schemas.microsoft.com/office/word/2010/wordprocessingShape" mc:Ignorable="w14 w15 w16se wp14">
+<w:document xmlns:wpc="http://schemas.microsoft.com/office/word/2010/wordprocessingCanvas" xmlns:cx="http://schemas.microsoft.com/office/drawing/2014/chartex" xmlns:cx1="http://schemas.microsoft.com/office/drawing/2015/9/8/chartex" xmlns:cx2="http://schemas.microsoft.com/office/drawing/2015/10/21/chartex" xmlns:cx3="http://schemas.microsoft.com/office/drawing/2016/5/9/chartex" xmlns:cx4="http://schemas.microsoft.com/office/drawing/2016/5/10/chartex" xmlns:cx5="http://schemas.microsoft.com/office/drawing/2016/5/11/chartex" xmlns:cx6="http://schemas.microsoft.com/office/drawing/2016/5/12/chartex" xmlns:cx7="http://schemas.microsoft.com/office/drawing/2016/5/13/chartex" xmlns:cx8="http://schemas.microsoft.com/office/drawing/2016/5/14/chartex" xmlns:mc="http://schemas.openxmlformats.org/markup-compatibility/2006" xmlns:aink="http://schemas.microsoft.com/office/drawing/2016/ink" xmlns:am3d="http://schemas.microsoft.com/office/drawing/2017/model3d" xmlns:o="urn:schemas-microsoft-com:office:office" xmlns:oel="http://schemas.microsoft.com/office/2019/extlst" xmlns:r="http://schemas.openxmlformats.org/officeDocument/2006/relationships" xmlns:m="http://schemas.openxmlformats.org/officeDocument/2006/math" xmlns:v="urn:schemas-microsoft-com:vml" xmlns:wp14="http://schemas.microsoft.com/office/word/2010/wordprocessingDrawing" xmlns:wp="http://schemas.openxmlformats.org/drawingml/2006/wordprocessingDrawing" xmlns:w10="urn:schemas-microsoft-com:office:word" xmlns:w="http://schemas.openxmlformats.org/wordprocessingml/2006/main" xmlns:w14="http://schemas.microsoft.com/office/word/2010/wordml" xmlns:w15="http://schemas.microsoft.com/office/word/2012/wordml" xmlns:w16cex="http://schemas.microsoft.com/office/word/2018/wordml/cex" xmlns:w16cid="http://schemas.microsoft.com/office/word/2016/wordml/cid" xmlns:w16="http://schemas.microsoft.com/office/word/2018/wordml" xmlns:w16sdtdh="http://schemas.microsoft.com/office/word/2020/wordml/sdtdatahash" xmlns:w16se="http://schemas.microsoft.com/office/word/2015/wordml/symex" xmlns:wpg="http://schemas.microsoft.com/office/word/2010/wordprocessingGroup" xmlns:wpi="http://schemas.microsoft.com/office/word/2010/wordprocessingInk" xmlns:wne="http://schemas.microsoft.com/office/word/2006/wordml" xmlns:wps="http://schemas.microsoft.com/office/word/2010/wordprocessingShape" mc:Ignorable="w14 w15 w16se w16cid w16 w16cex w16sdtdh wp14">
   <w:body>
     <w:p>
       <w:r>
@@ -85,109 +85,133 @@
       <w:r>
         <w:t xml:space="preserve"> as advertised </w:t>
       </w:r>
+      <w:r>
+        <w:t>on job</w:t>
+      </w:r>
+      <w:r>
+        <w:t xml:space="preserve"> portals.</w:t>
+      </w:r>
+      <w:r>
+        <w:t xml:space="preserve"> With </w:t>
+      </w:r>
+      <w:r>
+        <w:rPr>
+          <w:b/>
+          <w:bCs/>
+        </w:rPr>
+        <w:t>4</w:t>
+      </w:r>
+      <w:r>
+        <w:rPr>
+          <w:b/>
+          <w:bCs/>
+        </w:rPr>
+        <w:t xml:space="preserve"> years of professional experience</w:t>
+      </w:r>
+      <w:r>
+        <w:t xml:space="preserve"> as a Backend Developer, specializing in Python, Django Rest Framework, AWS, Docker, and related technologies, I am confident in my ability to contribute to your team's success.</w:t>
+      </w:r>
+    </w:p>
+    <w:p>
+      <w:r>
+        <w:t>Throughout my career, I have honed my skills and expertise in developing scalable and efficient backend solutions. My key qualifications and achievements in the field include:</w:t>
+      </w:r>
+    </w:p>
+    <w:p>
+      <w:r>
+        <w:rPr>
+          <w:b/>
+        </w:rPr>
+        <w:t>Python Proficiency</w:t>
+      </w:r>
+      <w:r>
+        <w:t>: I have a deep understanding of Python and have leveraged its power to design and implement robust backend systems, ensuring high-performance and maintainability.</w:t>
+      </w:r>
+    </w:p>
+    <w:p>
+      <w:r>
+        <w:rPr>
+          <w:b/>
+        </w:rPr>
+        <w:t>Django Rest Framework</w:t>
+      </w:r>
+      <w:r>
+        <w:t>: My experience with Django Rest Framework includes creating RESTful APIs, authentication systems, serialization, and handling complex data structures, all while adhering to best practices.</w:t>
+      </w:r>
+    </w:p>
+    <w:p>
+      <w:r>
+        <w:rPr>
+          <w:b/>
+        </w:rPr>
+        <w:t>AWS Expertise</w:t>
+      </w:r>
+      <w:r>
+        <w:t>: I have hands-on experience with Amazon Web Services, including EC2, S3, Lambda, RDS, and other AWS services, enabling me to deploy and manage cloud-based applications effectively.</w:t>
+      </w:r>
+    </w:p>
+    <w:p>
+      <w:r>
+        <w:rPr>
+          <w:b/>
+        </w:rPr>
+        <w:t>Containerization with Docker</w:t>
+      </w:r>
+      <w:r>
+        <w:t>: I am well-versed in containerization techniques using Docker, which has allowed me to create reproducible and portable environments for seamless development and deployment.</w:t>
+      </w:r>
+    </w:p>
+    <w:p>
+      <w:r>
+        <w:rPr>
+          <w:b/>
+        </w:rPr>
+        <w:t>Database Management</w:t>
+      </w:r>
+      <w:r>
+        <w:t>: I have worked with various databases, including PostgreSQL and MySQL, and can design and optimize database schemas for optimal performance and data integrity.</w:t>
+      </w:r>
+    </w:p>
+    <w:p>
+      <w:r>
+        <w:rPr>
+          <w:b/>
+        </w:rPr>
+        <w:t>Agile Development</w:t>
+      </w:r>
+      <w:r>
+        <w:t>: I am adept at working in Agile development environments, collaborating closely with cross-functional teams to deliver high-quality software on time and within budget.</w:t>
+      </w:r>
+    </w:p>
+    <w:p>
+      <w:r>
+        <w:rPr>
+          <w:b/>
+        </w:rPr>
+        <w:t>Problem Solving</w:t>
+      </w:r>
+      <w:r>
+        <w:t>: I possess strong problem-solving skills and a commitment to writing clean, maintainable code. I am continuously learning and keeping up with the latest industry trends and best practices.</w:t>
+      </w:r>
+    </w:p>
+    <w:p/>
+    <w:p>
+      <w:r>
+        <w:t>I am excited about the opportunity to bring my technical skills and enthusiasm for backe</w:t>
+      </w:r>
+      <w:r>
+        <w:t xml:space="preserve">nd development to your </w:t>
+      </w:r>
       <w:proofErr w:type="gramStart"/>
       <w:r>
-        <w:t xml:space="preserve">on </w:t>
-      </w:r>
-      <w:bookmarkStart w:id="0" w:name="_GoBack"/>
-      <w:bookmarkEnd w:id="0"/>
-      <w:r>
-        <w:t xml:space="preserve"> job</w:t>
+        <w:t xml:space="preserve">company </w:t>
+      </w:r>
+      <w:r>
+        <w:t>.</w:t>
       </w:r>
       <w:proofErr w:type="gramEnd"/>
       <w:r>
-        <w:t xml:space="preserve"> portals.</w:t>
-      </w:r>
-      <w:r>
-        <w:t xml:space="preserve"> With 3.3 years of professional experience as a Backend Developer, specializing in Python, Django Rest Framework, AWS, Docker, and related technologies, I am confident in my ability to contribute to your team's success.</w:t>
-      </w:r>
-    </w:p>
-    <w:p>
-      <w:r>
-        <w:t>Throughout my career, I have honed my skills and expertise in developing scalable and efficient backend solutions. My key qualifications and achievements in the field include:</w:t>
-      </w:r>
-    </w:p>
-    <w:p>
-      <w:r>
-        <w:rPr>
-          <w:b/>
-        </w:rPr>
-        <w:t>Python Proficiency</w:t>
-      </w:r>
-      <w:r>
-        <w:t>: I have a deep understanding of Python and have leveraged its power to design and implement robust backend systems, ensuring high-performance and maintainability.</w:t>
-      </w:r>
-    </w:p>
-    <w:p>
-      <w:r>
-        <w:rPr>
-          <w:b/>
-        </w:rPr>
-        <w:t>Django Rest Framework</w:t>
-      </w:r>
-      <w:r>
-        <w:t>: My experience with Django Rest Framework includes creating RESTful APIs, authentication systems, serialization, and handling complex data structures, all while adhering to best practices.</w:t>
-      </w:r>
-    </w:p>
-    <w:p>
-      <w:r>
-        <w:rPr>
-          <w:b/>
-        </w:rPr>
-        <w:t>AWS Expertise</w:t>
-      </w:r>
-      <w:r>
-        <w:t>: I have hands-on experience with Amazon Web Services, including EC2, S3, Lambda, RDS, and other AWS services, enabling me to deploy and manage cloud-based applications effectively.</w:t>
-      </w:r>
-    </w:p>
-    <w:p>
-      <w:r>
-        <w:rPr>
-          <w:b/>
-        </w:rPr>
-        <w:t>Containerization with Docker</w:t>
-      </w:r>
-      <w:r>
-        <w:t>: I am well-versed in containerization techniques using Docker, which has allowed me to create reproducible and portable environments for seamless development and deployment.</w:t>
-      </w:r>
-    </w:p>
-    <w:p>
-      <w:r>
-        <w:rPr>
-          <w:b/>
-        </w:rPr>
-        <w:t>Database Management</w:t>
-      </w:r>
-      <w:r>
-        <w:t>: I have worked with various databases, including PostgreSQL and MySQL, and can design and optimize database schemas for optimal performance and data integrity.</w:t>
-      </w:r>
-    </w:p>
-    <w:p>
-      <w:r>
-        <w:rPr>
-          <w:b/>
-        </w:rPr>
-        <w:t>Agile Development</w:t>
-      </w:r>
-      <w:r>
-        <w:t>: I am adept at working in Agile development environments, collaborating closely with cross-functional teams to deliver high-quality software on time and within budget.</w:t>
-      </w:r>
-    </w:p>
-    <w:p>
-      <w:r>
-        <w:rPr>
-          <w:b/>
-        </w:rPr>
-        <w:t>Problem Solving</w:t>
-      </w:r>
-      <w:r>
-        <w:t>: I possess strong problem-solving skills and a commitment to writing clean, maintainable code. I am continuously learning and keeping up with the latest industry trends and best practices.</w:t>
-      </w:r>
-    </w:p>
-    <w:p/>
-    <w:p>
-      <w:r>
-        <w:t>I am excited about the opportunity to bring my technical skills and enthusiasm for backend development to [Company Name]. Your reputation for innovation and commitment to excellence aligns perfectly with my career aspirations.</w:t>
+        <w:t xml:space="preserve"> Your reputation for innovation and commitment to excellence aligns perfectly with my career aspirations.</w:t>
       </w:r>
     </w:p>
     <w:p>
@@ -251,7 +275,7 @@
 </file>
 
 <file path=word/numbering.xml><?xml version="1.0" encoding="utf-8"?>
-<w:numbering xmlns:wpc="http://schemas.microsoft.com/office/word/2010/wordprocessingCanvas" xmlns:cx="http://schemas.microsoft.com/office/drawing/2014/chartex" xmlns:mc="http://schemas.openxmlformats.org/markup-compatibility/2006" xmlns:o="urn:schemas-microsoft-com:office:office" xmlns:r="http://schemas.openxmlformats.org/officeDocument/2006/relationships" xmlns:m="http://schemas.openxmlformats.org/officeDocument/2006/math" xmlns:v="urn:schemas-microsoft-com:vml" xmlns:wp14="http://schemas.microsoft.com/office/word/2010/wordprocessingDrawing" xmlns:wp="http://schemas.openxmlformats.org/drawingml/2006/wordprocessingDrawing" xmlns:w10="urn:schemas-microsoft-com:office:word" xmlns:w="http://schemas.openxmlformats.org/wordprocessingml/2006/main" xmlns:w14="http://schemas.microsoft.com/office/word/2010/wordml" xmlns:w15="http://schemas.microsoft.com/office/word/2012/wordml" xmlns:w16se="http://schemas.microsoft.com/office/word/2015/wordml/symex" xmlns:wpg="http://schemas.microsoft.com/office/word/2010/wordprocessingGroup" xmlns:wpi="http://schemas.microsoft.com/office/word/2010/wordprocessingInk" xmlns:wne="http://schemas.microsoft.com/office/word/2006/wordml" xmlns:wps="http://schemas.microsoft.com/office/word/2010/wordprocessingShape" mc:Ignorable="w14 w15 w16se wp14">
+<w:numbering xmlns:wpc="http://schemas.microsoft.com/office/word/2010/wordprocessingCanvas" xmlns:cx="http://schemas.microsoft.com/office/drawing/2014/chartex" xmlns:cx1="http://schemas.microsoft.com/office/drawing/2015/9/8/chartex" xmlns:cx2="http://schemas.microsoft.com/office/drawing/2015/10/21/chartex" xmlns:cx3="http://schemas.microsoft.com/office/drawing/2016/5/9/chartex" xmlns:cx4="http://schemas.microsoft.com/office/drawing/2016/5/10/chartex" xmlns:cx5="http://schemas.microsoft.com/office/drawing/2016/5/11/chartex" xmlns:cx6="http://schemas.microsoft.com/office/drawing/2016/5/12/chartex" xmlns:cx7="http://schemas.microsoft.com/office/drawing/2016/5/13/chartex" xmlns:cx8="http://schemas.microsoft.com/office/drawing/2016/5/14/chartex" xmlns:mc="http://schemas.openxmlformats.org/markup-compatibility/2006" xmlns:aink="http://schemas.microsoft.com/office/drawing/2016/ink" xmlns:am3d="http://schemas.microsoft.com/office/drawing/2017/model3d" xmlns:o="urn:schemas-microsoft-com:office:office" xmlns:oel="http://schemas.microsoft.com/office/2019/extlst" xmlns:r="http://schemas.openxmlformats.org/officeDocument/2006/relationships" xmlns:m="http://schemas.openxmlformats.org/officeDocument/2006/math" xmlns:v="urn:schemas-microsoft-com:vml" xmlns:wp14="http://schemas.microsoft.com/office/word/2010/wordprocessingDrawing" xmlns:wp="http://schemas.openxmlformats.org/drawingml/2006/wordprocessingDrawing" xmlns:w10="urn:schemas-microsoft-com:office:word" xmlns:w="http://schemas.openxmlformats.org/wordprocessingml/2006/main" xmlns:w14="http://schemas.microsoft.com/office/word/2010/wordml" xmlns:w15="http://schemas.microsoft.com/office/word/2012/wordml" xmlns:w16cex="http://schemas.microsoft.com/office/word/2018/wordml/cex" xmlns:w16cid="http://schemas.microsoft.com/office/word/2016/wordml/cid" xmlns:w16="http://schemas.microsoft.com/office/word/2018/wordml" xmlns:w16sdtdh="http://schemas.microsoft.com/office/word/2020/wordml/sdtdatahash" xmlns:w16se="http://schemas.microsoft.com/office/word/2015/wordml/symex" xmlns:wpg="http://schemas.microsoft.com/office/word/2010/wordprocessingGroup" xmlns:wpi="http://schemas.microsoft.com/office/word/2010/wordprocessingInk" xmlns:wne="http://schemas.microsoft.com/office/word/2006/wordml" xmlns:wps="http://schemas.microsoft.com/office/word/2010/wordprocessingShape" mc:Ignorable="w14 w15 w16se w16cid w16 w16cex w16sdtdh wp14">
   <w:abstractNum w:abstractNumId="0" w15:restartNumberingAfterBreak="0">
     <w:nsid w:val="48A823EF"/>
     <w:multiLevelType w:val="multilevel"/>
@@ -365,14 +389,14 @@
       </w:pPr>
     </w:lvl>
   </w:abstractNum>
-  <w:num w:numId="1">
+  <w:num w:numId="1" w16cid:durableId="1669863011">
     <w:abstractNumId w:val="0"/>
   </w:num>
 </w:numbering>
 </file>
 
 <file path=word/styles.xml><?xml version="1.0" encoding="utf-8"?>
-<w:styles xmlns:mc="http://schemas.openxmlformats.org/markup-compatibility/2006" xmlns:r="http://schemas.openxmlformats.org/officeDocument/2006/relationships" xmlns:w="http://schemas.openxmlformats.org/wordprocessingml/2006/main" xmlns:w14="http://schemas.microsoft.com/office/word/2010/wordml" xmlns:w15="http://schemas.microsoft.com/office/word/2012/wordml" xmlns:w16se="http://schemas.microsoft.com/office/word/2015/wordml/symex" mc:Ignorable="w14 w15 w16se">
+<w:styles xmlns:mc="http://schemas.openxmlformats.org/markup-compatibility/2006" xmlns:r="http://schemas.openxmlformats.org/officeDocument/2006/relationships" xmlns:w="http://schemas.openxmlformats.org/wordprocessingml/2006/main" xmlns:w14="http://schemas.microsoft.com/office/word/2010/wordml" xmlns:w15="http://schemas.microsoft.com/office/word/2012/wordml" xmlns:w16cex="http://schemas.microsoft.com/office/word/2018/wordml/cex" xmlns:w16cid="http://schemas.microsoft.com/office/word/2016/wordml/cid" xmlns:w16="http://schemas.microsoft.com/office/word/2018/wordml" xmlns:w16sdtdh="http://schemas.microsoft.com/office/word/2020/wordml/sdtdatahash" xmlns:w16se="http://schemas.microsoft.com/office/word/2015/wordml/symex" mc:Ignorable="w14 w15 w16se w16cid w16 w16cex w16sdtdh">
   <w:docDefaults>
     <w:rPrDefault>
       <w:rPr>
@@ -388,7 +412,7 @@
       </w:pPr>
     </w:pPrDefault>
   </w:docDefaults>
-  <w:latentStyles w:defLockedState="0" w:defUIPriority="99" w:defSemiHidden="0" w:defUnhideWhenUsed="0" w:defQFormat="0" w:count="371">
+  <w:latentStyles w:defLockedState="0" w:defUIPriority="99" w:defSemiHidden="0" w:defUnhideWhenUsed="0" w:defQFormat="0" w:count="376">
     <w:lsdException w:name="Normal" w:uiPriority="0" w:qFormat="1"/>
     <w:lsdException w:name="heading 1" w:uiPriority="9" w:qFormat="1"/>
     <w:lsdException w:name="heading 2" w:semiHidden="1" w:uiPriority="9" w:unhideWhenUsed="1" w:qFormat="1"/>
@@ -760,6 +784,11 @@
     <w:lsdException w:name="List Table 5 Dark Accent 6" w:uiPriority="50"/>
     <w:lsdException w:name="List Table 6 Colorful Accent 6" w:uiPriority="51"/>
     <w:lsdException w:name="List Table 7 Colorful Accent 6" w:uiPriority="52"/>
+    <w:lsdException w:name="Mention" w:semiHidden="1" w:unhideWhenUsed="1"/>
+    <w:lsdException w:name="Smart Hyperlink" w:semiHidden="1" w:unhideWhenUsed="1"/>
+    <w:lsdException w:name="Hashtag" w:semiHidden="1" w:unhideWhenUsed="1"/>
+    <w:lsdException w:name="Unresolved Mention" w:semiHidden="1" w:unhideWhenUsed="1"/>
+    <w:lsdException w:name="Smart Link" w:semiHidden="1" w:unhideWhenUsed="1"/>
   </w:latentStyles>
   <w:style w:type="paragraph" w:default="1" w:styleId="Normal">
     <w:name w:val="Normal"/>
